--- a/Dynamic_Sprint3.docx
+++ b/Dynamic_Sprint3.docx
@@ -2,7 +2,1157 @@
 <file path=word/document.xml><?xml version="1.0" encoding="utf-8"?>
 <w:document xmlns:wpc="http://schemas.microsoft.com/office/word/2010/wordprocessingCanvas" xmlns:cx="http://schemas.microsoft.com/office/drawing/2014/chartex" xmlns:cx1="http://schemas.microsoft.com/office/drawing/2015/9/8/chartex" xmlns:cx2="http://schemas.microsoft.com/office/drawing/2015/10/21/chartex" xmlns:cx3="http://schemas.microsoft.com/office/drawing/2016/5/9/chartex" xmlns:cx4="http://schemas.microsoft.com/office/drawing/2016/5/10/chartex" xmlns:cx5="http://schemas.microsoft.com/office/drawing/2016/5/11/chartex" xmlns:cx6="http://schemas.microsoft.com/office/drawing/2016/5/12/chartex" xmlns:cx7="http://schemas.microsoft.com/office/drawing/2016/5/13/chartex" xmlns:cx8="http://schemas.microsoft.com/office/drawing/2016/5/14/chartex" xmlns:mc="http://schemas.openxmlformats.org/markup-compatibility/2006" xmlns:aink="http://schemas.microsoft.com/office/drawing/2016/ink" xmlns:am3d="http://schemas.microsoft.com/office/drawing/2017/model3d" xmlns:o="urn:schemas-microsoft-com:office:office" xmlns:oel="http://schemas.microsoft.com/office/2019/extlst" xmlns:r="http://schemas.openxmlformats.org/officeDocument/2006/relationships" xmlns:m="http://schemas.openxmlformats.org/officeDocument/2006/math" xmlns:v="urn:schemas-microsoft-com:vml" xmlns:wp14="http://schemas.microsoft.com/office/word/2010/wordprocessingDrawing" xmlns:wp="http://schemas.openxmlformats.org/drawingml/2006/wordprocessingDrawing" xmlns:w10="urn:schemas-microsoft-com:office:word" xmlns:w="http://schemas.openxmlformats.org/wordprocessingml/2006/main" xmlns:w14="http://schemas.microsoft.com/office/word/2010/wordml" xmlns:w15="http://schemas.microsoft.com/office/word/2012/wordml" xmlns:w16cex="http://schemas.microsoft.com/office/word/2018/wordml/cex" xmlns:w16cid="http://schemas.microsoft.com/office/word/2016/wordml/cid" xmlns:w16="http://schemas.microsoft.com/office/word/2018/wordml" xmlns:w16du="http://schemas.microsoft.com/office/word/2023/wordml/word16du" xmlns:w16sdtdh="http://schemas.microsoft.com/office/word/2020/wordml/sdtdatahash" xmlns:w16se="http://schemas.microsoft.com/office/word/2015/wordml/symex" xmlns:wpg="http://schemas.microsoft.com/office/word/2010/wordprocessingGroup" xmlns:wpi="http://schemas.microsoft.com/office/word/2010/wordprocessingInk" xmlns:wne="http://schemas.microsoft.com/office/word/2006/wordml" xmlns:wps="http://schemas.microsoft.com/office/word/2010/wordprocessingShape" mc:Ignorable="w14 w15 w16se w16cid w16 w16cex w16sdtdh w16du wp14">
   <w:body>
+    <w:p>
+      <w:pPr>
+        <w:jc w:val="center"/>
+        <w:rPr>
+          <w:b/>
+          <w:bCs/>
+          <w:sz w:val="28"/>
+          <w:szCs w:val="28"/>
+        </w:rPr>
+      </w:pPr>
+    </w:p>
+    <w:p>
+      <w:pPr>
+        <w:jc w:val="center"/>
+        <w:rPr>
+          <w:b/>
+          <w:bCs/>
+          <w:sz w:val="28"/>
+          <w:szCs w:val="28"/>
+        </w:rPr>
+      </w:pPr>
+      <w:r>
+        <w:rPr>
+          <w:b/>
+          <w:bCs/>
+          <w:sz w:val="28"/>
+          <w:szCs w:val="28"/>
+        </w:rPr>
+        <w:t>DYNAMIC PROGRAMMING</w:t>
+      </w:r>
+    </w:p>
+    <w:p>
+      <w:pPr>
+        <w:rPr>
+          <w:b/>
+          <w:bCs/>
+        </w:rPr>
+      </w:pPr>
+    </w:p>
+    <w:p>
+      <w:pPr>
+        <w:rPr>
+          <w:b/>
+          <w:bCs/>
+        </w:rPr>
+      </w:pPr>
+    </w:p>
+    <w:p>
+      <w:pPr>
+        <w:rPr>
+          <w:b/>
+          <w:bCs/>
+        </w:rPr>
+      </w:pPr>
+    </w:p>
+    <w:p>
+      <w:pPr>
+        <w:rPr>
+          <w:b/>
+          <w:bCs/>
+        </w:rPr>
+      </w:pPr>
+    </w:p>
+    <w:p>
+      <w:pPr>
+        <w:rPr>
+          <w:b/>
+          <w:bCs/>
+        </w:rPr>
+      </w:pPr>
+    </w:p>
+    <w:p>
+      <w:pPr>
+        <w:rPr>
+          <w:b/>
+          <w:bCs/>
+        </w:rPr>
+      </w:pPr>
+    </w:p>
+    <w:p>
+      <w:pPr>
+        <w:rPr>
+          <w:b/>
+          <w:bCs/>
+        </w:rPr>
+      </w:pPr>
+    </w:p>
+    <w:p>
+      <w:pPr>
+        <w:rPr>
+          <w:b/>
+          <w:bCs/>
+        </w:rPr>
+      </w:pPr>
+    </w:p>
+    <w:p>
+      <w:pPr>
+        <w:rPr>
+          <w:b/>
+          <w:bCs/>
+        </w:rPr>
+      </w:pPr>
+    </w:p>
+    <w:p>
+      <w:pPr>
+        <w:rPr>
+          <w:b/>
+          <w:bCs/>
+        </w:rPr>
+      </w:pPr>
+    </w:p>
+    <w:p>
+      <w:pPr>
+        <w:rPr>
+          <w:b/>
+          <w:bCs/>
+        </w:rPr>
+      </w:pPr>
+    </w:p>
+    <w:p>
+      <w:pPr>
+        <w:rPr>
+          <w:b/>
+          <w:bCs/>
+        </w:rPr>
+      </w:pPr>
+    </w:p>
+    <w:p>
+      <w:pPr>
+        <w:rPr>
+          <w:b/>
+          <w:bCs/>
+        </w:rPr>
+      </w:pPr>
+    </w:p>
+    <w:p>
+      <w:pPr>
+        <w:rPr>
+          <w:b/>
+          <w:bCs/>
+        </w:rPr>
+      </w:pPr>
+      <w:r>
+        <w:rPr>
+          <w:b/>
+          <w:bCs/>
+        </w:rPr>
+        <w:t xml:space="preserve">Eduardo </w:t>
+      </w:r>
+      <w:proofErr w:type="spellStart"/>
+      <w:r>
+        <w:rPr>
+          <w:b/>
+          <w:bCs/>
+        </w:rPr>
+        <w:t>Fedeli</w:t>
+      </w:r>
+      <w:proofErr w:type="spellEnd"/>
+      <w:r>
+        <w:rPr>
+          <w:b/>
+          <w:bCs/>
+        </w:rPr>
+        <w:t xml:space="preserve"> Souza (RM550132)</w:t>
+      </w:r>
+    </w:p>
+    <w:p>
+      <w:pPr>
+        <w:rPr>
+          <w:b/>
+          <w:bCs/>
+        </w:rPr>
+      </w:pPr>
+      <w:r>
+        <w:rPr>
+          <w:b/>
+          <w:bCs/>
+        </w:rPr>
+        <w:t>Gabriel Torres Luiz (RM98600)</w:t>
+      </w:r>
+    </w:p>
+    <w:p>
+      <w:pPr>
+        <w:rPr>
+          <w:b/>
+          <w:bCs/>
+        </w:rPr>
+      </w:pPr>
+      <w:r>
+        <w:rPr>
+          <w:b/>
+          <w:bCs/>
+        </w:rPr>
+        <w:t xml:space="preserve">Maitê </w:t>
+      </w:r>
+      <w:proofErr w:type="spellStart"/>
+      <w:r>
+        <w:rPr>
+          <w:b/>
+          <w:bCs/>
+        </w:rPr>
+        <w:t>Savicius</w:t>
+      </w:r>
+      <w:proofErr w:type="spellEnd"/>
+      <w:r>
+        <w:rPr>
+          <w:b/>
+          <w:bCs/>
+        </w:rPr>
+        <w:t xml:space="preserve"> Menezes (RM98435)</w:t>
+      </w:r>
+    </w:p>
+    <w:p>
+      <w:pPr>
+        <w:rPr>
+          <w:b/>
+          <w:bCs/>
+        </w:rPr>
+      </w:pPr>
+      <w:r>
+        <w:rPr>
+          <w:b/>
+          <w:bCs/>
+        </w:rPr>
+        <w:t>Otávio Vitoriano Da Silva (RM552012)</w:t>
+      </w:r>
+    </w:p>
+    <w:p>
+      <w:pPr>
+        <w:rPr>
+          <w:b/>
+          <w:bCs/>
+        </w:rPr>
+      </w:pPr>
+    </w:p>
+    <w:p>
+      <w:pPr>
+        <w:rPr>
+          <w:b/>
+          <w:bCs/>
+        </w:rPr>
+      </w:pPr>
+    </w:p>
+    <w:p>
+      <w:pPr>
+        <w:rPr>
+          <w:b/>
+          <w:bCs/>
+        </w:rPr>
+      </w:pPr>
+    </w:p>
+    <w:p>
+      <w:pPr>
+        <w:rPr>
+          <w:b/>
+          <w:bCs/>
+        </w:rPr>
+      </w:pPr>
+    </w:p>
+    <w:p>
+      <w:pPr>
+        <w:rPr>
+          <w:b/>
+          <w:bCs/>
+        </w:rPr>
+      </w:pPr>
+    </w:p>
+    <w:p>
+      <w:pPr>
+        <w:rPr>
+          <w:b/>
+          <w:bCs/>
+        </w:rPr>
+      </w:pPr>
+    </w:p>
+    <w:p>
+      <w:pPr>
+        <w:rPr>
+          <w:b/>
+          <w:bCs/>
+        </w:rPr>
+      </w:pPr>
+    </w:p>
+    <w:p>
+      <w:pPr>
+        <w:rPr>
+          <w:b/>
+          <w:bCs/>
+        </w:rPr>
+      </w:pPr>
+    </w:p>
+    <w:p>
+      <w:pPr>
+        <w:rPr>
+          <w:b/>
+          <w:bCs/>
+        </w:rPr>
+      </w:pPr>
+    </w:p>
+    <w:p>
+      <w:pPr>
+        <w:rPr>
+          <w:b/>
+          <w:bCs/>
+        </w:rPr>
+      </w:pPr>
+      <w:r>
+        <w:rPr>
+          <w:b/>
+          <w:bCs/>
+        </w:rPr>
+        <w:t>FIAP – FACULDADE DE INFORMÁTICA E ADMINISTRAÇÃO PAULISTA</w:t>
+      </w:r>
+    </w:p>
+    <w:p>
+      <w:pPr>
+        <w:rPr>
+          <w:b/>
+          <w:bCs/>
+        </w:rPr>
+      </w:pPr>
+      <w:proofErr w:type="spellStart"/>
+      <w:r>
+        <w:rPr>
+          <w:b/>
+          <w:bCs/>
+        </w:rPr>
+        <w:t>Challenge</w:t>
+      </w:r>
+      <w:proofErr w:type="spellEnd"/>
+      <w:r>
+        <w:rPr>
+          <w:b/>
+          <w:bCs/>
+        </w:rPr>
+        <w:t xml:space="preserve"> Sprint 3 – Turma 2ESPV</w:t>
+      </w:r>
+    </w:p>
+    <w:p>
+      <w:pPr>
+        <w:rPr>
+          <w:b/>
+          <w:bCs/>
+        </w:rPr>
+      </w:pPr>
+      <w:r>
+        <w:rPr>
+          <w:b/>
+          <w:bCs/>
+        </w:rPr>
+        <w:t>SÃO PAULO, 2024</w:t>
+      </w:r>
+    </w:p>
+    <w:p>
+      <w:pPr>
+        <w:rPr>
+          <w:b/>
+          <w:bCs/>
+        </w:rPr>
+      </w:pPr>
+      <w:r>
+        <w:rPr>
+          <w:b/>
+          <w:bCs/>
+        </w:rPr>
+        <w:lastRenderedPageBreak/>
+        <w:t xml:space="preserve">Link do </w:t>
+      </w:r>
+      <w:proofErr w:type="spellStart"/>
+      <w:r>
+        <w:rPr>
+          <w:b/>
+          <w:bCs/>
+        </w:rPr>
+        <w:t>Github</w:t>
+      </w:r>
+      <w:proofErr w:type="spellEnd"/>
+    </w:p>
+    <w:p>
+      <w:pPr>
+        <w:rPr>
+          <w:b/>
+          <w:bCs/>
+        </w:rPr>
+      </w:pPr>
+      <w:r>
+        <w:rPr>
+          <w:b/>
+          <w:bCs/>
+        </w:rPr>
+        <w:t>https://github.com/gtorresluiz/sprint3_dynamic</w:t>
+      </w:r>
+    </w:p>
+    <w:p>
+      <w:pPr>
+        <w:rPr>
+          <w:b/>
+          <w:bCs/>
+        </w:rPr>
+      </w:pPr>
+    </w:p>
+    <w:p>
+      <w:pPr>
+        <w:rPr>
+          <w:b/>
+          <w:bCs/>
+        </w:rPr>
+      </w:pPr>
+      <w:r>
+        <w:rPr>
+          <w:b/>
+          <w:bCs/>
+        </w:rPr>
+        <w:t>Introdução</w:t>
+      </w:r>
+    </w:p>
+    <w:p>
+      <w:r>
+        <w:t xml:space="preserve">O </w:t>
+      </w:r>
+      <w:r>
+        <w:rPr>
+          <w:b/>
+          <w:bCs/>
+        </w:rPr>
+        <w:t>CRUD de Exercícios Clínicos</w:t>
+      </w:r>
+      <w:r>
+        <w:t xml:space="preserve"> é um programa em Python desenvolvido como uma solução para gerenciar uma lista de exercícios clínicos simulados. Ele faz parte de um projeto MVP que visa a criação de uma interface simples para adicionar, listar, editar e excluir exercícios, permitindo uma gestão ágil e prática para profissionais da área médica. A solução simula a funcionalidade de um sistema de supervisão de exercícios, como aqueles utilizados em simuladores de realidade virtual, sendo uma implementação inicial de conceitos mais avançados.</w:t>
+      </w:r>
+    </w:p>
+    <w:p>
+      <w:r>
+        <w:t xml:space="preserve">A proposta é oferecer uma ferramenta fácil de usar e que possa ser expandida para futuros sistemas de simulação e treinamento clínico. Este documento apresenta a metodologia utilizada no desenvolvimento do programa, os resultados obtidos durante a implementação, e </w:t>
+      </w:r>
+      <w:r>
+        <w:rPr>
+          <w:u w:val="single"/>
+        </w:rPr>
+        <w:t>conclusões</w:t>
+      </w:r>
+      <w:r>
+        <w:t xml:space="preserve"> sobre o processo.</w:t>
+      </w:r>
+    </w:p>
+    <w:p>
+      <w:pPr>
+        <w:rPr>
+          <w:b/>
+          <w:bCs/>
+        </w:rPr>
+      </w:pPr>
+      <w:r>
+        <w:rPr>
+          <w:b/>
+          <w:bCs/>
+        </w:rPr>
+        <w:t>Metodologia</w:t>
+      </w:r>
+    </w:p>
+    <w:p>
+      <w:r>
+        <w:t xml:space="preserve">A abordagem para o desenvolvimento do programa baseou-se na implementação de um </w:t>
+      </w:r>
+      <w:r>
+        <w:rPr>
+          <w:b/>
+          <w:bCs/>
+        </w:rPr>
+        <w:t>CRUD</w:t>
+      </w:r>
+      <w:r>
+        <w:t xml:space="preserve"> básico, que permite as operações de </w:t>
+      </w:r>
+      <w:r>
+        <w:rPr>
+          <w:i/>
+          <w:iCs/>
+        </w:rPr>
+        <w:t>Criar</w:t>
+      </w:r>
+      <w:r>
+        <w:t xml:space="preserve">, </w:t>
+      </w:r>
+      <w:r>
+        <w:rPr>
+          <w:i/>
+          <w:iCs/>
+        </w:rPr>
+        <w:t>Ler</w:t>
+      </w:r>
+      <w:r>
+        <w:t xml:space="preserve">, </w:t>
+      </w:r>
+      <w:r>
+        <w:rPr>
+          <w:i/>
+          <w:iCs/>
+        </w:rPr>
+        <w:t>Atualizar</w:t>
+      </w:r>
+      <w:r>
+        <w:t xml:space="preserve"> e </w:t>
+      </w:r>
+      <w:r>
+        <w:rPr>
+          <w:i/>
+          <w:iCs/>
+        </w:rPr>
+        <w:t>Deletar</w:t>
+      </w:r>
+      <w:r>
+        <w:t xml:space="preserve"> itens (neste caso, exercícios clínicos). </w:t>
+      </w:r>
+    </w:p>
     <w:p/>
+    <w:p>
+      <w:pPr>
+        <w:rPr>
+          <w:b/>
+          <w:bCs/>
+        </w:rPr>
+      </w:pPr>
+      <w:r>
+        <w:rPr>
+          <w:b/>
+          <w:bCs/>
+        </w:rPr>
+        <w:t>Estrutura do Programa</w:t>
+      </w:r>
+    </w:p>
+    <w:p>
+      <w:r>
+        <w:t>O programa foi dividido em funções específicas para cada operação:</w:t>
+      </w:r>
+    </w:p>
+    <w:p>
+      <w:pPr>
+        <w:numPr>
+          <w:ilvl w:val="0"/>
+          <w:numId w:val="1"/>
+        </w:numPr>
+      </w:pPr>
+      <w:proofErr w:type="spellStart"/>
+      <w:r>
+        <w:rPr>
+          <w:b/>
+          <w:bCs/>
+        </w:rPr>
+        <w:t>add_exercise</w:t>
+      </w:r>
+      <w:proofErr w:type="spellEnd"/>
+      <w:r>
+        <w:rPr>
+          <w:b/>
+          <w:bCs/>
+        </w:rPr>
+        <w:t>()</w:t>
+      </w:r>
+      <w:r>
+        <w:t>: Responsável por adicionar novos exercícios à lista.</w:t>
+      </w:r>
+    </w:p>
+    <w:p>
+      <w:pPr>
+        <w:numPr>
+          <w:ilvl w:val="0"/>
+          <w:numId w:val="1"/>
+        </w:numPr>
+      </w:pPr>
+      <w:proofErr w:type="spellStart"/>
+      <w:r>
+        <w:rPr>
+          <w:b/>
+          <w:bCs/>
+        </w:rPr>
+        <w:t>list_exercises</w:t>
+      </w:r>
+      <w:proofErr w:type="spellEnd"/>
+      <w:r>
+        <w:rPr>
+          <w:b/>
+          <w:bCs/>
+        </w:rPr>
+        <w:t>()</w:t>
+      </w:r>
+      <w:r>
+        <w:t>: Exibe todos os exercícios armazenados.</w:t>
+      </w:r>
+    </w:p>
+    <w:p>
+      <w:pPr>
+        <w:numPr>
+          <w:ilvl w:val="0"/>
+          <w:numId w:val="1"/>
+        </w:numPr>
+      </w:pPr>
+      <w:proofErr w:type="spellStart"/>
+      <w:r>
+        <w:rPr>
+          <w:b/>
+          <w:bCs/>
+        </w:rPr>
+        <w:t>edit_exercise</w:t>
+      </w:r>
+      <w:proofErr w:type="spellEnd"/>
+      <w:r>
+        <w:rPr>
+          <w:b/>
+          <w:bCs/>
+        </w:rPr>
+        <w:t>()</w:t>
+      </w:r>
+      <w:r>
+        <w:t>: Permite ao usuário modificar o nome de um exercício.</w:t>
+      </w:r>
+    </w:p>
+    <w:p>
+      <w:pPr>
+        <w:numPr>
+          <w:ilvl w:val="0"/>
+          <w:numId w:val="1"/>
+        </w:numPr>
+      </w:pPr>
+      <w:proofErr w:type="spellStart"/>
+      <w:r>
+        <w:rPr>
+          <w:b/>
+          <w:bCs/>
+        </w:rPr>
+        <w:t>delete_exercise</w:t>
+      </w:r>
+      <w:proofErr w:type="spellEnd"/>
+      <w:r>
+        <w:rPr>
+          <w:b/>
+          <w:bCs/>
+        </w:rPr>
+        <w:t>()</w:t>
+      </w:r>
+      <w:r>
+        <w:t>: Remove um exercício selecionado da lista.</w:t>
+      </w:r>
+    </w:p>
+    <w:p>
+      <w:pPr>
+        <w:numPr>
+          <w:ilvl w:val="0"/>
+          <w:numId w:val="1"/>
+        </w:numPr>
+      </w:pPr>
+      <w:proofErr w:type="spellStart"/>
+      <w:r>
+        <w:rPr>
+          <w:b/>
+          <w:bCs/>
+        </w:rPr>
+        <w:t>show_menu</w:t>
+      </w:r>
+      <w:proofErr w:type="spellEnd"/>
+      <w:r>
+        <w:rPr>
+          <w:b/>
+          <w:bCs/>
+        </w:rPr>
+        <w:t>()</w:t>
+      </w:r>
+      <w:r>
+        <w:t>: Mostra as opções disponíveis para o usuário interagir.</w:t>
+      </w:r>
+    </w:p>
+    <w:p>
+      <w:pPr>
+        <w:numPr>
+          <w:ilvl w:val="0"/>
+          <w:numId w:val="1"/>
+        </w:numPr>
+      </w:pPr>
+      <w:proofErr w:type="spellStart"/>
+      <w:r>
+        <w:rPr>
+          <w:b/>
+          <w:bCs/>
+        </w:rPr>
+        <w:t>main</w:t>
+      </w:r>
+      <w:proofErr w:type="spellEnd"/>
+      <w:r>
+        <w:rPr>
+          <w:b/>
+          <w:bCs/>
+        </w:rPr>
+        <w:t>()</w:t>
+      </w:r>
+      <w:r>
+        <w:t>: Controla o fluxo do programa através de um loop que processa as escolhas do usuário até que ele opte por sair.</w:t>
+      </w:r>
+    </w:p>
+    <w:p>
+      <w:r>
+        <w:br w:type="page"/>
+      </w:r>
+    </w:p>
+    <w:p>
+      <w:pPr>
+        <w:rPr>
+          <w:b/>
+          <w:bCs/>
+        </w:rPr>
+      </w:pPr>
+      <w:r>
+        <w:rPr>
+          <w:b/>
+          <w:bCs/>
+        </w:rPr>
+        <w:lastRenderedPageBreak/>
+        <w:t xml:space="preserve">1ª </w:t>
+      </w:r>
+      <w:r>
+        <w:rPr>
+          <w:b/>
+          <w:bCs/>
+        </w:rPr>
+        <w:t>versão</w:t>
+      </w:r>
+      <w:r>
+        <w:rPr>
+          <w:b/>
+          <w:bCs/>
+        </w:rPr>
+        <w:t xml:space="preserve"> utilizando manipulação de listas: </w:t>
+      </w:r>
+    </w:p>
+    <w:p>
+      <w:pPr>
+        <w:rPr>
+          <w:b/>
+          <w:bCs/>
+        </w:rPr>
+      </w:pPr>
+      <w:r>
+        <w:rPr>
+          <w:b/>
+          <w:bCs/>
+        </w:rPr>
+        <w:drawing>
+          <wp:inline distT="0" distB="0" distL="0" distR="0" wp14:anchorId="52408122" wp14:editId="6ED255CB">
+            <wp:extent cx="3890079" cy="4429125"/>
+            <wp:effectExtent l="0" t="0" r="0" b="0"/>
+            <wp:docPr id="1684042078" name="Imagem 1" descr="Texto&#10;&#10;Descrição gerada automaticamente"/>
+            <wp:cNvGraphicFramePr>
+              <a:graphicFrameLocks xmlns:a="http://schemas.openxmlformats.org/drawingml/2006/main" noChangeAspect="1"/>
+            </wp:cNvGraphicFramePr>
+            <a:graphic xmlns:a="http://schemas.openxmlformats.org/drawingml/2006/main">
+              <a:graphicData uri="http://schemas.openxmlformats.org/drawingml/2006/picture">
+                <pic:pic xmlns:pic="http://schemas.openxmlformats.org/drawingml/2006/picture">
+                  <pic:nvPicPr>
+                    <pic:cNvPr id="1684042078" name="Imagem 1" descr="Texto&#10;&#10;Descrição gerada automaticamente"/>
+                    <pic:cNvPicPr/>
+                  </pic:nvPicPr>
+                  <pic:blipFill>
+                    <a:blip r:embed="rId5"/>
+                    <a:stretch>
+                      <a:fillRect/>
+                    </a:stretch>
+                  </pic:blipFill>
+                  <pic:spPr>
+                    <a:xfrm>
+                      <a:off x="0" y="0"/>
+                      <a:ext cx="3894213" cy="4433832"/>
+                    </a:xfrm>
+                    <a:prstGeom prst="rect">
+                      <a:avLst/>
+                    </a:prstGeom>
+                  </pic:spPr>
+                </pic:pic>
+              </a:graphicData>
+            </a:graphic>
+          </wp:inline>
+        </w:drawing>
+      </w:r>
+    </w:p>
+    <w:p>
+      <w:pPr>
+        <w:rPr>
+          <w:b/>
+          <w:bCs/>
+        </w:rPr>
+      </w:pPr>
+      <w:r>
+        <w:rPr>
+          <w:b/>
+          <w:bCs/>
+          <w:u w:val="single"/>
+        </w:rPr>
+        <w:drawing>
+          <wp:inline distT="0" distB="0" distL="0" distR="0" wp14:anchorId="3D95D106" wp14:editId="4CFA3DC1">
+            <wp:extent cx="3903980" cy="3181350"/>
+            <wp:effectExtent l="0" t="0" r="1270" b="0"/>
+            <wp:docPr id="1344746587" name="Imagem 1" descr="Texto&#10;&#10;Descrição gerada automaticamente"/>
+            <wp:cNvGraphicFramePr>
+              <a:graphicFrameLocks xmlns:a="http://schemas.openxmlformats.org/drawingml/2006/main" noChangeAspect="1"/>
+            </wp:cNvGraphicFramePr>
+            <a:graphic xmlns:a="http://schemas.openxmlformats.org/drawingml/2006/main">
+              <a:graphicData uri="http://schemas.openxmlformats.org/drawingml/2006/picture">
+                <pic:pic xmlns:pic="http://schemas.openxmlformats.org/drawingml/2006/picture">
+                  <pic:nvPicPr>
+                    <pic:cNvPr id="1344746587" name="Imagem 1" descr="Texto&#10;&#10;Descrição gerada automaticamente"/>
+                    <pic:cNvPicPr/>
+                  </pic:nvPicPr>
+                  <pic:blipFill rotWithShape="1">
+                    <a:blip r:embed="rId6"/>
+                    <a:srcRect t="-1" b="1634"/>
+                    <a:stretch/>
+                  </pic:blipFill>
+                  <pic:spPr bwMode="auto">
+                    <a:xfrm>
+                      <a:off x="0" y="0"/>
+                      <a:ext cx="3915087" cy="3190401"/>
+                    </a:xfrm>
+                    <a:prstGeom prst="rect">
+                      <a:avLst/>
+                    </a:prstGeom>
+                    <a:ln>
+                      <a:noFill/>
+                    </a:ln>
+                    <a:extLst>
+                      <a:ext uri="{53640926-AAD7-44D8-BBD7-CCE9431645EC}">
+                        <a14:shadowObscured xmlns:a14="http://schemas.microsoft.com/office/drawing/2010/main"/>
+                      </a:ext>
+                    </a:extLst>
+                  </pic:spPr>
+                </pic:pic>
+              </a:graphicData>
+            </a:graphic>
+          </wp:inline>
+        </w:drawing>
+      </w:r>
+    </w:p>
+    <w:p>
+      <w:pPr>
+        <w:ind w:left="360"/>
+        <w:rPr>
+          <w:b/>
+          <w:bCs/>
+        </w:rPr>
+      </w:pPr>
+    </w:p>
+    <w:p>
+      <w:pPr>
+        <w:rPr>
+          <w:b/>
+          <w:bCs/>
+        </w:rPr>
+      </w:pPr>
+      <w:r>
+        <w:rPr>
+          <w:b/>
+          <w:bCs/>
+        </w:rPr>
+        <w:br w:type="page"/>
+      </w:r>
+    </w:p>
+    <w:p>
+      <w:r>
+        <w:rPr>
+          <w:b/>
+          <w:bCs/>
+        </w:rPr>
+        <w:lastRenderedPageBreak/>
+        <w:t>2ª versão utilizando manipulação de dicionários</w:t>
+      </w:r>
+    </w:p>
+    <w:p>
+      <w:pPr>
+        <w:ind w:left="720"/>
+      </w:pPr>
+      <w:r>
+        <w:drawing>
+          <wp:inline distT="0" distB="0" distL="0" distR="0" wp14:anchorId="36996F00" wp14:editId="7CDB2989">
+            <wp:extent cx="4381500" cy="3867816"/>
+            <wp:effectExtent l="0" t="0" r="0" b="0"/>
+            <wp:docPr id="577282685" name="Imagem 1" descr="Texto&#10;&#10;Descrição gerada automaticamente"/>
+            <wp:cNvGraphicFramePr>
+              <a:graphicFrameLocks xmlns:a="http://schemas.openxmlformats.org/drawingml/2006/main" noChangeAspect="1"/>
+            </wp:cNvGraphicFramePr>
+            <a:graphic xmlns:a="http://schemas.openxmlformats.org/drawingml/2006/main">
+              <a:graphicData uri="http://schemas.openxmlformats.org/drawingml/2006/picture">
+                <pic:pic xmlns:pic="http://schemas.openxmlformats.org/drawingml/2006/picture">
+                  <pic:nvPicPr>
+                    <pic:cNvPr id="577282685" name="Imagem 1" descr="Texto&#10;&#10;Descrição gerada automaticamente"/>
+                    <pic:cNvPicPr/>
+                  </pic:nvPicPr>
+                  <pic:blipFill>
+                    <a:blip r:embed="rId7"/>
+                    <a:stretch>
+                      <a:fillRect/>
+                    </a:stretch>
+                  </pic:blipFill>
+                  <pic:spPr>
+                    <a:xfrm>
+                      <a:off x="0" y="0"/>
+                      <a:ext cx="4391044" cy="3876241"/>
+                    </a:xfrm>
+                    <a:prstGeom prst="rect">
+                      <a:avLst/>
+                    </a:prstGeom>
+                  </pic:spPr>
+                </pic:pic>
+              </a:graphicData>
+            </a:graphic>
+          </wp:inline>
+        </w:drawing>
+      </w:r>
+      <w:r>
+        <w:drawing>
+          <wp:inline distT="0" distB="0" distL="0" distR="0" wp14:anchorId="2BB2032B" wp14:editId="543B4DE2">
+            <wp:extent cx="4371975" cy="4419787"/>
+            <wp:effectExtent l="0" t="0" r="0" b="0"/>
+            <wp:docPr id="1403023953" name="Imagem 1" descr="Texto&#10;&#10;Descrição gerada automaticamente"/>
+            <wp:cNvGraphicFramePr>
+              <a:graphicFrameLocks xmlns:a="http://schemas.openxmlformats.org/drawingml/2006/main" noChangeAspect="1"/>
+            </wp:cNvGraphicFramePr>
+            <a:graphic xmlns:a="http://schemas.openxmlformats.org/drawingml/2006/main">
+              <a:graphicData uri="http://schemas.openxmlformats.org/drawingml/2006/picture">
+                <pic:pic xmlns:pic="http://schemas.openxmlformats.org/drawingml/2006/picture">
+                  <pic:nvPicPr>
+                    <pic:cNvPr id="1403023953" name="Imagem 1" descr="Texto&#10;&#10;Descrição gerada automaticamente"/>
+                    <pic:cNvPicPr/>
+                  </pic:nvPicPr>
+                  <pic:blipFill>
+                    <a:blip r:embed="rId8"/>
+                    <a:stretch>
+                      <a:fillRect/>
+                    </a:stretch>
+                  </pic:blipFill>
+                  <pic:spPr>
+                    <a:xfrm>
+                      <a:off x="0" y="0"/>
+                      <a:ext cx="4384688" cy="4432639"/>
+                    </a:xfrm>
+                    <a:prstGeom prst="rect">
+                      <a:avLst/>
+                    </a:prstGeom>
+                  </pic:spPr>
+                </pic:pic>
+              </a:graphicData>
+            </a:graphic>
+          </wp:inline>
+        </w:drawing>
+      </w:r>
+    </w:p>
+    <w:p>
+      <w:pPr>
+        <w:ind w:left="720"/>
+      </w:pPr>
+    </w:p>
+    <w:p>
+      <w:pPr>
+        <w:rPr>
+          <w:b/>
+          <w:bCs/>
+        </w:rPr>
+      </w:pPr>
+      <w:r>
+        <w:rPr>
+          <w:b/>
+          <w:bCs/>
+        </w:rPr>
+        <w:lastRenderedPageBreak/>
+        <w:t>Resultados</w:t>
+      </w:r>
+    </w:p>
+    <w:p>
+      <w:r>
+        <w:t>O usuário pode realizar as operações CRUD de forma fluida, com mensagens de confirmação após cada ação</w:t>
+      </w:r>
+      <w:r>
+        <w:t xml:space="preserve"> </w:t>
+      </w:r>
+      <w:r>
+        <w:t xml:space="preserve"> e uma listagem clara dos exercícios armazenados.</w:t>
+      </w:r>
+    </w:p>
+    <w:p>
+      <w:pPr>
+        <w:rPr>
+          <w:b/>
+          <w:bCs/>
+        </w:rPr>
+      </w:pPr>
+      <w:r>
+        <w:rPr>
+          <w:b/>
+          <w:bCs/>
+        </w:rPr>
+        <w:t>Exemplos de Interação:</w:t>
+      </w:r>
+    </w:p>
+    <w:p>
+      <w:pPr>
+        <w:numPr>
+          <w:ilvl w:val="0"/>
+          <w:numId w:val="3"/>
+        </w:numPr>
+      </w:pPr>
+      <w:r>
+        <w:rPr>
+          <w:b/>
+          <w:bCs/>
+        </w:rPr>
+        <w:t>Adicionar Exercício</w:t>
+      </w:r>
+      <w:r>
+        <w:t>: O usuário pode adicionar novos exercícios inserindo o nome diretamente no console.</w:t>
+      </w:r>
+    </w:p>
+    <w:p>
+      <w:pPr>
+        <w:numPr>
+          <w:ilvl w:val="0"/>
+          <w:numId w:val="3"/>
+        </w:numPr>
+      </w:pPr>
+      <w:r>
+        <w:rPr>
+          <w:b/>
+          <w:bCs/>
+        </w:rPr>
+        <w:t>Listar Exercícios</w:t>
+      </w:r>
+      <w:r>
+        <w:t>: Ao escolher listar, todos os exercícios são apresentados em ordem numérica.</w:t>
+      </w:r>
+    </w:p>
+    <w:p>
+      <w:pPr>
+        <w:numPr>
+          <w:ilvl w:val="0"/>
+          <w:numId w:val="3"/>
+        </w:numPr>
+      </w:pPr>
+      <w:r>
+        <w:rPr>
+          <w:b/>
+          <w:bCs/>
+        </w:rPr>
+        <w:t>Editar Exercício</w:t>
+      </w:r>
+      <w:r>
+        <w:t>: O usuário seleciona um exercício para editar e o programa o atualiza com o novo nome.</w:t>
+      </w:r>
+    </w:p>
+    <w:p>
+      <w:pPr>
+        <w:numPr>
+          <w:ilvl w:val="0"/>
+          <w:numId w:val="3"/>
+        </w:numPr>
+      </w:pPr>
+      <w:r>
+        <w:rPr>
+          <w:b/>
+          <w:bCs/>
+        </w:rPr>
+        <w:t>Deletar Exercício</w:t>
+      </w:r>
+      <w:r>
+        <w:t>: Exercícios podem ser removidos permanentemente da lista com a escolha do número correspondente.</w:t>
+      </w:r>
+    </w:p>
+    <w:p>
+      <w:pPr>
+        <w:rPr>
+          <w:b/>
+          <w:bCs/>
+        </w:rPr>
+      </w:pPr>
+      <w:r>
+        <w:rPr>
+          <w:b/>
+          <w:bCs/>
+        </w:rPr>
+        <w:t>Desafios e Soluções</w:t>
+      </w:r>
+    </w:p>
+    <w:p>
+      <w:r>
+        <w:t>Durante o desenvolvimento, um dos desafios foi garantir que as operações de edição e deleção funcionassem corretamente com entradas inválidas. Isso foi solucionado com a adição de tratamento de exceções para garantir que o usuário fornecesse um número válido.</w:t>
+      </w:r>
+      <w:r>
+        <w:t xml:space="preserve"> Foi um desafiante a escolha para o projeto final entre a versão com dicionário e listas, mas foi definido pelo grupo que o uso de </w:t>
+      </w:r>
+      <w:r>
+        <w:t>dicionários</w:t>
+      </w:r>
+      <w:r>
+        <w:t xml:space="preserve"> é mais, além de sua performance ser </w:t>
+      </w:r>
+      <w:r>
+        <w:t xml:space="preserve">melhor considerando que buscamos ids simples e permitindo um número maior de interações sem perder performance igual listas. </w:t>
+      </w:r>
+    </w:p>
+    <w:p>
+      <w:pPr>
+        <w:rPr>
+          <w:b/>
+          <w:bCs/>
+        </w:rPr>
+      </w:pPr>
+      <w:r>
+        <w:rPr>
+          <w:b/>
+          <w:bCs/>
+        </w:rPr>
+        <w:t>Conclusão</w:t>
+      </w:r>
+    </w:p>
+    <w:p>
+      <w:r>
+        <w:t xml:space="preserve">O desenvolvimento do </w:t>
+      </w:r>
+      <w:r>
+        <w:rPr>
+          <w:b/>
+          <w:bCs/>
+        </w:rPr>
+        <w:t>CRUD de Exercícios Clínicos</w:t>
+      </w:r>
+      <w:r>
+        <w:t xml:space="preserve"> foi bem-sucedido, cumprindo os objetivos de uma implementação inicial simples e funcional. </w:t>
+      </w:r>
+      <w:r>
+        <w:t xml:space="preserve">Existe </w:t>
+      </w:r>
+      <w:r>
+        <w:t>potencial para expandir o projeto, incorporando mais funcionalidades, como a persistência de dados em um banco de dados ou a integração com uma interface gráfica de usuário.</w:t>
+      </w:r>
+    </w:p>
+    <w:p>
+      <w:r>
+        <w:t>Este sistema pode ser facilmente adaptado para um ambiente de produção ou simulação mais avançada, e representa uma base sólida para o desenvolvimento de sistemas de gerenciamento de exercícios clínicos em contextos médicos e educacionais.</w:t>
+      </w:r>
+    </w:p>
+    <w:p>
+      <w:pPr>
+        <w:rPr>
+          <w:u w:val="single"/>
+        </w:rPr>
+      </w:pPr>
+    </w:p>
     <w:sectPr>
       <w:pgSz w:w="11906" w:h="16838"/>
       <w:pgMar w:top="1417" w:right="1701" w:bottom="1417" w:left="1701" w:header="708" w:footer="708" w:gutter="0"/>
@@ -11,6 +1161,431 @@
     </w:sectPr>
   </w:body>
 </w:document>
+</file>
+
+<file path=word/numbering.xml><?xml version="1.0" encoding="utf-8"?>
+<w:numbering xmlns:wpc="http://schemas.microsoft.com/office/word/2010/wordprocessingCanvas" xmlns:cx="http://schemas.microsoft.com/office/drawing/2014/chartex" xmlns:cx1="http://schemas.microsoft.com/office/drawing/2015/9/8/chartex" xmlns:cx2="http://schemas.microsoft.com/office/drawing/2015/10/21/chartex" xmlns:cx3="http://schemas.microsoft.com/office/drawing/2016/5/9/chartex" xmlns:cx4="http://schemas.microsoft.com/office/drawing/2016/5/10/chartex" xmlns:cx5="http://schemas.microsoft.com/office/drawing/2016/5/11/chartex" xmlns:cx6="http://schemas.microsoft.com/office/drawing/2016/5/12/chartex" xmlns:cx7="http://schemas.microsoft.com/office/drawing/2016/5/13/chartex" xmlns:cx8="http://schemas.microsoft.com/office/drawing/2016/5/14/chartex" xmlns:mc="http://schemas.openxmlformats.org/markup-compatibility/2006" xmlns:aink="http://schemas.microsoft.com/office/drawing/2016/ink" xmlns:am3d="http://schemas.microsoft.com/office/drawing/2017/model3d" xmlns:o="urn:schemas-microsoft-com:office:office" xmlns:oel="http://schemas.microsoft.com/office/2019/extlst" xmlns:r="http://schemas.openxmlformats.org/officeDocument/2006/relationships" xmlns:m="http://schemas.openxmlformats.org/officeDocument/2006/math" xmlns:v="urn:schemas-microsoft-com:vml" xmlns:wp14="http://schemas.microsoft.com/office/word/2010/wordprocessingDrawing" xmlns:wp="http://schemas.openxmlformats.org/drawingml/2006/wordprocessingDrawing" xmlns:w10="urn:schemas-microsoft-com:office:word" xmlns:w="http://schemas.openxmlformats.org/wordprocessingml/2006/main" xmlns:w14="http://schemas.microsoft.com/office/word/2010/wordml" xmlns:w15="http://schemas.microsoft.com/office/word/2012/wordml" xmlns:w16cex="http://schemas.microsoft.com/office/word/2018/wordml/cex" xmlns:w16cid="http://schemas.microsoft.com/office/word/2016/wordml/cid" xmlns:w16="http://schemas.microsoft.com/office/word/2018/wordml" xmlns:w16du="http://schemas.microsoft.com/office/word/2023/wordml/word16du" xmlns:w16sdtdh="http://schemas.microsoft.com/office/word/2020/wordml/sdtdatahash" xmlns:w16se="http://schemas.microsoft.com/office/word/2015/wordml/symex" xmlns:wpg="http://schemas.microsoft.com/office/word/2010/wordprocessingGroup" xmlns:wpi="http://schemas.microsoft.com/office/word/2010/wordprocessingInk" xmlns:wne="http://schemas.microsoft.com/office/word/2006/wordml" xmlns:wps="http://schemas.microsoft.com/office/word/2010/wordprocessingShape" mc:Ignorable="w14 w15 w16se w16cid w16 w16cex w16sdtdh w16du wp14">
+  <w:abstractNum w:abstractNumId="0" w15:restartNumberingAfterBreak="0">
+    <w:nsid w:val="373828F2"/>
+    <w:multiLevelType w:val="multilevel"/>
+    <w:tmpl w:val="08D08B06"/>
+    <w:lvl w:ilvl="0">
+      <w:start w:val="1"/>
+      <w:numFmt w:val="bullet"/>
+      <w:lvlText w:val=""/>
+      <w:lvlJc w:val="left"/>
+      <w:pPr>
+        <w:tabs>
+          <w:tab w:val="num" w:pos="720"/>
+        </w:tabs>
+        <w:ind w:left="720" w:hanging="360"/>
+      </w:pPr>
+      <w:rPr>
+        <w:rFonts w:ascii="Symbol" w:hAnsi="Symbol" w:hint="default"/>
+        <w:sz w:val="20"/>
+      </w:rPr>
+    </w:lvl>
+    <w:lvl w:ilvl="1" w:tentative="1">
+      <w:start w:val="1"/>
+      <w:numFmt w:val="bullet"/>
+      <w:lvlText w:val="o"/>
+      <w:lvlJc w:val="left"/>
+      <w:pPr>
+        <w:tabs>
+          <w:tab w:val="num" w:pos="1440"/>
+        </w:tabs>
+        <w:ind w:left="1440" w:hanging="360"/>
+      </w:pPr>
+      <w:rPr>
+        <w:rFonts w:ascii="Courier New" w:hAnsi="Courier New" w:hint="default"/>
+        <w:sz w:val="20"/>
+      </w:rPr>
+    </w:lvl>
+    <w:lvl w:ilvl="2" w:tentative="1">
+      <w:start w:val="1"/>
+      <w:numFmt w:val="bullet"/>
+      <w:lvlText w:val=""/>
+      <w:lvlJc w:val="left"/>
+      <w:pPr>
+        <w:tabs>
+          <w:tab w:val="num" w:pos="2160"/>
+        </w:tabs>
+        <w:ind w:left="2160" w:hanging="360"/>
+      </w:pPr>
+      <w:rPr>
+        <w:rFonts w:ascii="Wingdings" w:hAnsi="Wingdings" w:hint="default"/>
+        <w:sz w:val="20"/>
+      </w:rPr>
+    </w:lvl>
+    <w:lvl w:ilvl="3" w:tentative="1">
+      <w:start w:val="1"/>
+      <w:numFmt w:val="bullet"/>
+      <w:lvlText w:val=""/>
+      <w:lvlJc w:val="left"/>
+      <w:pPr>
+        <w:tabs>
+          <w:tab w:val="num" w:pos="2880"/>
+        </w:tabs>
+        <w:ind w:left="2880" w:hanging="360"/>
+      </w:pPr>
+      <w:rPr>
+        <w:rFonts w:ascii="Wingdings" w:hAnsi="Wingdings" w:hint="default"/>
+        <w:sz w:val="20"/>
+      </w:rPr>
+    </w:lvl>
+    <w:lvl w:ilvl="4" w:tentative="1">
+      <w:start w:val="1"/>
+      <w:numFmt w:val="bullet"/>
+      <w:lvlText w:val=""/>
+      <w:lvlJc w:val="left"/>
+      <w:pPr>
+        <w:tabs>
+          <w:tab w:val="num" w:pos="3600"/>
+        </w:tabs>
+        <w:ind w:left="3600" w:hanging="360"/>
+      </w:pPr>
+      <w:rPr>
+        <w:rFonts w:ascii="Wingdings" w:hAnsi="Wingdings" w:hint="default"/>
+        <w:sz w:val="20"/>
+      </w:rPr>
+    </w:lvl>
+    <w:lvl w:ilvl="5" w:tentative="1">
+      <w:start w:val="1"/>
+      <w:numFmt w:val="bullet"/>
+      <w:lvlText w:val=""/>
+      <w:lvlJc w:val="left"/>
+      <w:pPr>
+        <w:tabs>
+          <w:tab w:val="num" w:pos="4320"/>
+        </w:tabs>
+        <w:ind w:left="4320" w:hanging="360"/>
+      </w:pPr>
+      <w:rPr>
+        <w:rFonts w:ascii="Wingdings" w:hAnsi="Wingdings" w:hint="default"/>
+        <w:sz w:val="20"/>
+      </w:rPr>
+    </w:lvl>
+    <w:lvl w:ilvl="6" w:tentative="1">
+      <w:start w:val="1"/>
+      <w:numFmt w:val="bullet"/>
+      <w:lvlText w:val=""/>
+      <w:lvlJc w:val="left"/>
+      <w:pPr>
+        <w:tabs>
+          <w:tab w:val="num" w:pos="5040"/>
+        </w:tabs>
+        <w:ind w:left="5040" w:hanging="360"/>
+      </w:pPr>
+      <w:rPr>
+        <w:rFonts w:ascii="Wingdings" w:hAnsi="Wingdings" w:hint="default"/>
+        <w:sz w:val="20"/>
+      </w:rPr>
+    </w:lvl>
+    <w:lvl w:ilvl="7" w:tentative="1">
+      <w:start w:val="1"/>
+      <w:numFmt w:val="bullet"/>
+      <w:lvlText w:val=""/>
+      <w:lvlJc w:val="left"/>
+      <w:pPr>
+        <w:tabs>
+          <w:tab w:val="num" w:pos="5760"/>
+        </w:tabs>
+        <w:ind w:left="5760" w:hanging="360"/>
+      </w:pPr>
+      <w:rPr>
+        <w:rFonts w:ascii="Wingdings" w:hAnsi="Wingdings" w:hint="default"/>
+        <w:sz w:val="20"/>
+      </w:rPr>
+    </w:lvl>
+    <w:lvl w:ilvl="8" w:tentative="1">
+      <w:start w:val="1"/>
+      <w:numFmt w:val="bullet"/>
+      <w:lvlText w:val=""/>
+      <w:lvlJc w:val="left"/>
+      <w:pPr>
+        <w:tabs>
+          <w:tab w:val="num" w:pos="6480"/>
+        </w:tabs>
+        <w:ind w:left="6480" w:hanging="360"/>
+      </w:pPr>
+      <w:rPr>
+        <w:rFonts w:ascii="Wingdings" w:hAnsi="Wingdings" w:hint="default"/>
+        <w:sz w:val="20"/>
+      </w:rPr>
+    </w:lvl>
+  </w:abstractNum>
+  <w:abstractNum w:abstractNumId="1" w15:restartNumberingAfterBreak="0">
+    <w:nsid w:val="575C2C64"/>
+    <w:multiLevelType w:val="multilevel"/>
+    <w:tmpl w:val="818C758C"/>
+    <w:lvl w:ilvl="0">
+      <w:start w:val="1"/>
+      <w:numFmt w:val="bullet"/>
+      <w:lvlText w:val=""/>
+      <w:lvlJc w:val="left"/>
+      <w:pPr>
+        <w:tabs>
+          <w:tab w:val="num" w:pos="720"/>
+        </w:tabs>
+        <w:ind w:left="720" w:hanging="360"/>
+      </w:pPr>
+      <w:rPr>
+        <w:rFonts w:ascii="Symbol" w:hAnsi="Symbol" w:hint="default"/>
+        <w:sz w:val="20"/>
+      </w:rPr>
+    </w:lvl>
+    <w:lvl w:ilvl="1" w:tentative="1">
+      <w:start w:val="1"/>
+      <w:numFmt w:val="bullet"/>
+      <w:lvlText w:val="o"/>
+      <w:lvlJc w:val="left"/>
+      <w:pPr>
+        <w:tabs>
+          <w:tab w:val="num" w:pos="1440"/>
+        </w:tabs>
+        <w:ind w:left="1440" w:hanging="360"/>
+      </w:pPr>
+      <w:rPr>
+        <w:rFonts w:ascii="Courier New" w:hAnsi="Courier New" w:hint="default"/>
+        <w:sz w:val="20"/>
+      </w:rPr>
+    </w:lvl>
+    <w:lvl w:ilvl="2" w:tentative="1">
+      <w:start w:val="1"/>
+      <w:numFmt w:val="bullet"/>
+      <w:lvlText w:val=""/>
+      <w:lvlJc w:val="left"/>
+      <w:pPr>
+        <w:tabs>
+          <w:tab w:val="num" w:pos="2160"/>
+        </w:tabs>
+        <w:ind w:left="2160" w:hanging="360"/>
+      </w:pPr>
+      <w:rPr>
+        <w:rFonts w:ascii="Wingdings" w:hAnsi="Wingdings" w:hint="default"/>
+        <w:sz w:val="20"/>
+      </w:rPr>
+    </w:lvl>
+    <w:lvl w:ilvl="3" w:tentative="1">
+      <w:start w:val="1"/>
+      <w:numFmt w:val="bullet"/>
+      <w:lvlText w:val=""/>
+      <w:lvlJc w:val="left"/>
+      <w:pPr>
+        <w:tabs>
+          <w:tab w:val="num" w:pos="2880"/>
+        </w:tabs>
+        <w:ind w:left="2880" w:hanging="360"/>
+      </w:pPr>
+      <w:rPr>
+        <w:rFonts w:ascii="Wingdings" w:hAnsi="Wingdings" w:hint="default"/>
+        <w:sz w:val="20"/>
+      </w:rPr>
+    </w:lvl>
+    <w:lvl w:ilvl="4" w:tentative="1">
+      <w:start w:val="1"/>
+      <w:numFmt w:val="bullet"/>
+      <w:lvlText w:val=""/>
+      <w:lvlJc w:val="left"/>
+      <w:pPr>
+        <w:tabs>
+          <w:tab w:val="num" w:pos="3600"/>
+        </w:tabs>
+        <w:ind w:left="3600" w:hanging="360"/>
+      </w:pPr>
+      <w:rPr>
+        <w:rFonts w:ascii="Wingdings" w:hAnsi="Wingdings" w:hint="default"/>
+        <w:sz w:val="20"/>
+      </w:rPr>
+    </w:lvl>
+    <w:lvl w:ilvl="5" w:tentative="1">
+      <w:start w:val="1"/>
+      <w:numFmt w:val="bullet"/>
+      <w:lvlText w:val=""/>
+      <w:lvlJc w:val="left"/>
+      <w:pPr>
+        <w:tabs>
+          <w:tab w:val="num" w:pos="4320"/>
+        </w:tabs>
+        <w:ind w:left="4320" w:hanging="360"/>
+      </w:pPr>
+      <w:rPr>
+        <w:rFonts w:ascii="Wingdings" w:hAnsi="Wingdings" w:hint="default"/>
+        <w:sz w:val="20"/>
+      </w:rPr>
+    </w:lvl>
+    <w:lvl w:ilvl="6" w:tentative="1">
+      <w:start w:val="1"/>
+      <w:numFmt w:val="bullet"/>
+      <w:lvlText w:val=""/>
+      <w:lvlJc w:val="left"/>
+      <w:pPr>
+        <w:tabs>
+          <w:tab w:val="num" w:pos="5040"/>
+        </w:tabs>
+        <w:ind w:left="5040" w:hanging="360"/>
+      </w:pPr>
+      <w:rPr>
+        <w:rFonts w:ascii="Wingdings" w:hAnsi="Wingdings" w:hint="default"/>
+        <w:sz w:val="20"/>
+      </w:rPr>
+    </w:lvl>
+    <w:lvl w:ilvl="7" w:tentative="1">
+      <w:start w:val="1"/>
+      <w:numFmt w:val="bullet"/>
+      <w:lvlText w:val=""/>
+      <w:lvlJc w:val="left"/>
+      <w:pPr>
+        <w:tabs>
+          <w:tab w:val="num" w:pos="5760"/>
+        </w:tabs>
+        <w:ind w:left="5760" w:hanging="360"/>
+      </w:pPr>
+      <w:rPr>
+        <w:rFonts w:ascii="Wingdings" w:hAnsi="Wingdings" w:hint="default"/>
+        <w:sz w:val="20"/>
+      </w:rPr>
+    </w:lvl>
+    <w:lvl w:ilvl="8" w:tentative="1">
+      <w:start w:val="1"/>
+      <w:numFmt w:val="bullet"/>
+      <w:lvlText w:val=""/>
+      <w:lvlJc w:val="left"/>
+      <w:pPr>
+        <w:tabs>
+          <w:tab w:val="num" w:pos="6480"/>
+        </w:tabs>
+        <w:ind w:left="6480" w:hanging="360"/>
+      </w:pPr>
+      <w:rPr>
+        <w:rFonts w:ascii="Wingdings" w:hAnsi="Wingdings" w:hint="default"/>
+        <w:sz w:val="20"/>
+      </w:rPr>
+    </w:lvl>
+  </w:abstractNum>
+  <w:abstractNum w:abstractNumId="2" w15:restartNumberingAfterBreak="0">
+    <w:nsid w:val="7E35118C"/>
+    <w:multiLevelType w:val="multilevel"/>
+    <w:tmpl w:val="CEAAD16A"/>
+    <w:lvl w:ilvl="0">
+      <w:start w:val="1"/>
+      <w:numFmt w:val="decimal"/>
+      <w:lvlText w:val="%1."/>
+      <w:lvlJc w:val="left"/>
+      <w:pPr>
+        <w:tabs>
+          <w:tab w:val="num" w:pos="720"/>
+        </w:tabs>
+        <w:ind w:left="720" w:hanging="360"/>
+      </w:pPr>
+    </w:lvl>
+    <w:lvl w:ilvl="1" w:tentative="1">
+      <w:start w:val="1"/>
+      <w:numFmt w:val="decimal"/>
+      <w:lvlText w:val="%2."/>
+      <w:lvlJc w:val="left"/>
+      <w:pPr>
+        <w:tabs>
+          <w:tab w:val="num" w:pos="1440"/>
+        </w:tabs>
+        <w:ind w:left="1440" w:hanging="360"/>
+      </w:pPr>
+    </w:lvl>
+    <w:lvl w:ilvl="2" w:tentative="1">
+      <w:start w:val="1"/>
+      <w:numFmt w:val="decimal"/>
+      <w:lvlText w:val="%3."/>
+      <w:lvlJc w:val="left"/>
+      <w:pPr>
+        <w:tabs>
+          <w:tab w:val="num" w:pos="2160"/>
+        </w:tabs>
+        <w:ind w:left="2160" w:hanging="360"/>
+      </w:pPr>
+    </w:lvl>
+    <w:lvl w:ilvl="3" w:tentative="1">
+      <w:start w:val="1"/>
+      <w:numFmt w:val="decimal"/>
+      <w:lvlText w:val="%4."/>
+      <w:lvlJc w:val="left"/>
+      <w:pPr>
+        <w:tabs>
+          <w:tab w:val="num" w:pos="2880"/>
+        </w:tabs>
+        <w:ind w:left="2880" w:hanging="360"/>
+      </w:pPr>
+    </w:lvl>
+    <w:lvl w:ilvl="4" w:tentative="1">
+      <w:start w:val="1"/>
+      <w:numFmt w:val="decimal"/>
+      <w:lvlText w:val="%5."/>
+      <w:lvlJc w:val="left"/>
+      <w:pPr>
+        <w:tabs>
+          <w:tab w:val="num" w:pos="3600"/>
+        </w:tabs>
+        <w:ind w:left="3600" w:hanging="360"/>
+      </w:pPr>
+    </w:lvl>
+    <w:lvl w:ilvl="5" w:tentative="1">
+      <w:start w:val="1"/>
+      <w:numFmt w:val="decimal"/>
+      <w:lvlText w:val="%6."/>
+      <w:lvlJc w:val="left"/>
+      <w:pPr>
+        <w:tabs>
+          <w:tab w:val="num" w:pos="4320"/>
+        </w:tabs>
+        <w:ind w:left="4320" w:hanging="360"/>
+      </w:pPr>
+    </w:lvl>
+    <w:lvl w:ilvl="6" w:tentative="1">
+      <w:start w:val="1"/>
+      <w:numFmt w:val="decimal"/>
+      <w:lvlText w:val="%7."/>
+      <w:lvlJc w:val="left"/>
+      <w:pPr>
+        <w:tabs>
+          <w:tab w:val="num" w:pos="5040"/>
+        </w:tabs>
+        <w:ind w:left="5040" w:hanging="360"/>
+      </w:pPr>
+    </w:lvl>
+    <w:lvl w:ilvl="7" w:tentative="1">
+      <w:start w:val="1"/>
+      <w:numFmt w:val="decimal"/>
+      <w:lvlText w:val="%8."/>
+      <w:lvlJc w:val="left"/>
+      <w:pPr>
+        <w:tabs>
+          <w:tab w:val="num" w:pos="5760"/>
+        </w:tabs>
+        <w:ind w:left="5760" w:hanging="360"/>
+      </w:pPr>
+    </w:lvl>
+    <w:lvl w:ilvl="8" w:tentative="1">
+      <w:start w:val="1"/>
+      <w:numFmt w:val="decimal"/>
+      <w:lvlText w:val="%9."/>
+      <w:lvlJc w:val="left"/>
+      <w:pPr>
+        <w:tabs>
+          <w:tab w:val="num" w:pos="6480"/>
+        </w:tabs>
+        <w:ind w:left="6480" w:hanging="360"/>
+      </w:pPr>
+    </w:lvl>
+  </w:abstractNum>
+  <w:num w:numId="1" w16cid:durableId="63572292">
+    <w:abstractNumId w:val="1"/>
+  </w:num>
+  <w:num w:numId="2" w16cid:durableId="2068844357">
+    <w:abstractNumId w:val="0"/>
+  </w:num>
+  <w:num w:numId="3" w16cid:durableId="1162161947">
+    <w:abstractNumId w:val="2"/>
+  </w:num>
+</w:numbering>
 </file>
 
 <file path=word/styles.xml><?xml version="1.0" encoding="utf-8"?>
@@ -616,7 +2191,6 @@
   <w:style w:type="character" w:default="1" w:styleId="Fontepargpadro">
     <w:name w:val="Default Paragraph Font"/>
     <w:uiPriority w:val="1"/>
-    <w:semiHidden/>
     <w:unhideWhenUsed/>
   </w:style>
   <w:style w:type="table" w:default="1" w:styleId="Tabelanormal">
